--- a/PPT/adsa rb tree report (1).docx
+++ b/PPT/adsa rb tree report (1).docx
@@ -26,11 +26,19 @@
               <w:sz w:val="26"/>
             </w:rPr>
           </w:pPr>
+          <w:proofErr w:type="spellStart"/>
           <w:r>
             <w:rPr>
               <w:sz w:val="26"/>
             </w:rPr>
-            <w:t>Manipal Institute of Technology</w:t>
+            <w:t>Manipal</w:t>
+          </w:r>
+          <w:proofErr w:type="spellEnd"/>
+          <w:r>
+            <w:rPr>
+              <w:sz w:val="26"/>
+            </w:rPr>
+            <w:t xml:space="preserve"> Institute of Technology</w:t>
           </w:r>
         </w:p>
         <w:p>
@@ -41,11 +49,19 @@
               <w:sz w:val="18"/>
             </w:rPr>
           </w:pPr>
+          <w:proofErr w:type="spellStart"/>
           <w:r>
             <w:rPr>
               <w:sz w:val="18"/>
             </w:rPr>
-            <w:t>Manipal Academy of Higher Education</w:t>
+            <w:t>Manipal</w:t>
+          </w:r>
+          <w:proofErr w:type="spellEnd"/>
+          <w:r>
+            <w:rPr>
+              <w:sz w:val="18"/>
+            </w:rPr>
+            <w:t xml:space="preserve"> Academy of Higher Education</w:t>
           </w:r>
         </w:p>
         <w:p>
@@ -81,7 +97,7 @@
               <w:lang w:eastAsia="en-IN"/>
             </w:rPr>
             <w:drawing>
-              <wp:inline distT="0" distB="0" distL="0" distR="0" wp14:anchorId="633B5E7A" wp14:editId="77A45E56">
+              <wp:inline distT="0" distB="0" distL="0" distR="0" wp14:anchorId="25DFFF3C" wp14:editId="1D4F5925">
                 <wp:extent cx="2095500" cy="1866900"/>
                 <wp:effectExtent l="0" t="0" r="0" b="0"/>
                 <wp:docPr id="6" name="Picture 6"/>
@@ -167,7 +183,15 @@
             <w:t>st</w:t>
           </w:r>
           <w:r>
-            <w:t xml:space="preserve"> Semester M.Tech CSIS</w:t>
+            <w:t xml:space="preserve"> Semester </w:t>
+          </w:r>
+          <w:proofErr w:type="spellStart"/>
+          <w:r>
+            <w:t>M.Tech</w:t>
+          </w:r>
+          <w:proofErr w:type="spellEnd"/>
+          <w:r>
+            <w:t xml:space="preserve"> CSIS</w:t>
           </w:r>
         </w:p>
         <w:p>
@@ -230,15 +254,6 @@
         </w:p>
         <w:p>
           <w:pPr>
-            <w:jc w:val="center"/>
-            <w:rPr>
-              <w:sz w:val="24"/>
-            </w:rPr>
-          </w:pPr>
-        </w:p>
-        <w:p>
-          <w:pPr>
-            <w:jc w:val="center"/>
             <w:rPr>
               <w:sz w:val="24"/>
             </w:rPr>
@@ -263,35 +278,110 @@
           <w:pPr>
             <w:jc w:val="center"/>
           </w:pPr>
-          <w:r>
-            <w:t>Amit K. Pradhan(190948027)</w:t>
-          </w:r>
         </w:p>
-        <w:p>
-          <w:pPr>
-            <w:jc w:val="center"/>
-          </w:pPr>
-          <w:r>
-            <w:t>Mohammad Shagil Siddiqui(190948019)</w:t>
-          </w:r>
-        </w:p>
-        <w:p>
-          <w:pPr>
-            <w:jc w:val="center"/>
-            <w:rPr>
-              <w:sz w:val="28"/>
-            </w:rPr>
-          </w:pPr>
-          <w:r>
-            <w:t>Pradyot S. Nadig(190948012</w:t>
-          </w:r>
-          <w:r>
-            <w:rPr>
-              <w:sz w:val="28"/>
-            </w:rPr>
-            <w:t>)</w:t>
-          </w:r>
-        </w:p>
+        <w:tbl>
+          <w:tblPr>
+            <w:tblStyle w:val="TableGrid"/>
+            <w:tblW w:w="9016" w:type="dxa"/>
+            <w:tblInd w:w="1056" w:type="dxa"/>
+            <w:tblBorders>
+              <w:top w:val="none" w:sz="0" w:space="0" w:color="auto"/>
+              <w:left w:val="none" w:sz="0" w:space="0" w:color="auto"/>
+              <w:bottom w:val="none" w:sz="0" w:space="0" w:color="auto"/>
+              <w:right w:val="none" w:sz="0" w:space="0" w:color="auto"/>
+              <w:insideH w:val="none" w:sz="0" w:space="0" w:color="auto"/>
+              <w:insideV w:val="none" w:sz="0" w:space="0" w:color="auto"/>
+            </w:tblBorders>
+            <w:tblLook w:val="04A0" w:firstRow="1" w:lastRow="0" w:firstColumn="1" w:lastColumn="0" w:noHBand="0" w:noVBand="1"/>
+          </w:tblPr>
+          <w:tblGrid>
+            <w:gridCol w:w="4508"/>
+            <w:gridCol w:w="4508"/>
+          </w:tblGrid>
+          <w:tr>
+            <w:tc>
+              <w:tcPr>
+                <w:tcW w:w="4508" w:type="dxa"/>
+              </w:tcPr>
+              <w:p>
+                <w:r>
+                  <w:t>Amit K. Pradhan</w:t>
+                </w:r>
+              </w:p>
+            </w:tc>
+            <w:tc>
+              <w:tcPr>
+                <w:tcW w:w="4508" w:type="dxa"/>
+              </w:tcPr>
+              <w:p>
+                <w:pPr>
+                  <w:jc w:val="center"/>
+                </w:pPr>
+                <w:r>
+                  <w:t>190948027</w:t>
+                </w:r>
+              </w:p>
+            </w:tc>
+          </w:tr>
+          <w:tr>
+            <w:tc>
+              <w:tcPr>
+                <w:tcW w:w="4508" w:type="dxa"/>
+              </w:tcPr>
+              <w:p>
+                <w:r>
+                  <w:t xml:space="preserve">Mohammad </w:t>
+                </w:r>
+                <w:proofErr w:type="spellStart"/>
+                <w:r>
+                  <w:t>Shagil</w:t>
+                </w:r>
+                <w:proofErr w:type="spellEnd"/>
+                <w:r>
+                  <w:t xml:space="preserve"> Siddiqui</w:t>
+                </w:r>
+              </w:p>
+            </w:tc>
+            <w:tc>
+              <w:tcPr>
+                <w:tcW w:w="4508" w:type="dxa"/>
+              </w:tcPr>
+              <w:p>
+                <w:pPr>
+                  <w:jc w:val="center"/>
+                </w:pPr>
+                <w:r>
+                  <w:t>190948019</w:t>
+                </w:r>
+              </w:p>
+            </w:tc>
+          </w:tr>
+          <w:tr>
+            <w:tc>
+              <w:tcPr>
+                <w:tcW w:w="4508" w:type="dxa"/>
+              </w:tcPr>
+              <w:p>
+                <w:r>
+                  <w:t>Pradyot S. Nadig</w:t>
+                </w:r>
+              </w:p>
+            </w:tc>
+            <w:tc>
+              <w:tcPr>
+                <w:tcW w:w="4508" w:type="dxa"/>
+              </w:tcPr>
+              <w:p>
+                <w:pPr>
+                  <w:jc w:val="center"/>
+                </w:pPr>
+                <w:r>
+                  <w:t>190948012</w:t>
+                </w:r>
+              </w:p>
+            </w:tc>
+          </w:tr>
+        </w:tbl>
         <w:p>
           <w:pPr>
             <w:jc w:val="center"/>
@@ -318,11 +408,33 @@
               <w:sz w:val="32"/>
             </w:rPr>
           </w:pPr>
+          <w:proofErr w:type="spellStart"/>
           <w:r>
             <w:rPr>
               <w:sz w:val="32"/>
             </w:rPr>
-            <w:t>Prof. Geetha M</w:t>
+            <w:t>Prof.</w:t>
+          </w:r>
+          <w:proofErr w:type="spellEnd"/>
+          <w:r>
+            <w:rPr>
+              <w:sz w:val="32"/>
+            </w:rPr>
+            <w:t xml:space="preserve"> </w:t>
+          </w:r>
+          <w:proofErr w:type="spellStart"/>
+          <w:r>
+            <w:rPr>
+              <w:sz w:val="32"/>
+            </w:rPr>
+            <w:t>Geetha</w:t>
+          </w:r>
+          <w:proofErr w:type="spellEnd"/>
+          <w:r>
+            <w:rPr>
+              <w:sz w:val="32"/>
+            </w:rPr>
+            <w:t xml:space="preserve"> M</w:t>
           </w:r>
         </w:p>
         <w:p>
@@ -332,20 +444,26 @@
               <w:sz w:val="32"/>
             </w:rPr>
           </w:pPr>
+          <w:proofErr w:type="spellStart"/>
           <w:r>
             <w:rPr>
               <w:sz w:val="32"/>
             </w:rPr>
-            <w:t>Manipal Institute of Technology</w:t>
+            <w:t>Manipal</w:t>
+          </w:r>
+          <w:proofErr w:type="spellEnd"/>
+          <w:r>
+            <w:rPr>
+              <w:sz w:val="32"/>
+            </w:rPr>
+            <w:t xml:space="preserve"> Institute of Technology</w:t>
           </w:r>
         </w:p>
         <w:p/>
-        <w:bookmarkStart w:id="0" w:name="_GoBack" w:displacedByCustomXml="next"/>
-        <w:bookmarkEnd w:id="0" w:displacedByCustomXml="next"/>
         <w:sdt>
           <w:sdtPr>
             <w:rPr>
-              <w:rFonts w:asciiTheme="minorHAnsi" w:eastAsiaTheme="minorEastAsia" w:hAnsiTheme="minorHAnsi" w:cs="Times New Roman"/>
+              <w:rFonts w:ascii="Times New Roman" w:eastAsiaTheme="minorEastAsia" w:hAnsi="Times New Roman" w:cs="Times New Roman"/>
               <w:color w:val="auto"/>
               <w:sz w:val="22"/>
               <w:szCs w:val="22"/>
@@ -361,14 +479,23 @@
             <w:p>
               <w:pPr>
                 <w:pStyle w:val="TOCHeading"/>
+                <w:rPr>
+                  <w:rFonts w:ascii="Times New Roman" w:hAnsi="Times New Roman" w:cs="Times New Roman"/>
+                  <w:b/>
+                </w:rPr>
               </w:pPr>
               <w:r>
+                <w:rPr>
+                  <w:rFonts w:ascii="Times New Roman" w:hAnsi="Times New Roman" w:cs="Times New Roman"/>
+                  <w:b/>
+                </w:rPr>
                 <w:t>Table of Contents</w:t>
               </w:r>
             </w:p>
             <w:p>
               <w:pPr>
                 <w:rPr>
+                  <w:rFonts w:ascii="Times New Roman" w:hAnsi="Times New Roman" w:cs="Times New Roman"/>
                   <w:lang w:val="en-US"/>
                 </w:rPr>
               </w:pPr>
@@ -376,19 +503,27 @@
             <w:p>
               <w:pPr>
                 <w:pStyle w:val="TOC1"/>
+                <w:rPr>
+                  <w:rFonts w:ascii="Times New Roman" w:hAnsi="Times New Roman"/>
+                </w:rPr>
               </w:pPr>
               <w:r>
                 <w:rPr>
+                  <w:rFonts w:ascii="Times New Roman" w:hAnsi="Times New Roman"/>
                   <w:b/>
                   <w:bCs/>
                 </w:rPr>
                 <w:t>Introduction</w:t>
               </w:r>
               <w:r>
+                <w:rPr>
+                  <w:rFonts w:ascii="Times New Roman" w:hAnsi="Times New Roman"/>
+                </w:rPr>
                 <w:ptab w:relativeTo="margin" w:alignment="right" w:leader="dot"/>
               </w:r>
               <w:r>
                 <w:rPr>
+                  <w:rFonts w:ascii="Times New Roman" w:hAnsi="Times New Roman"/>
                   <w:b/>
                   <w:bCs/>
                 </w:rPr>
@@ -399,21 +534,27 @@
               <w:pPr>
                 <w:pStyle w:val="TOC1"/>
                 <w:rPr>
+                  <w:rFonts w:ascii="Times New Roman" w:hAnsi="Times New Roman"/>
                   <w:b/>
                 </w:rPr>
               </w:pPr>
               <w:r>
                 <w:rPr>
+                  <w:rFonts w:ascii="Times New Roman" w:hAnsi="Times New Roman"/>
                   <w:b/>
                   <w:bCs/>
                 </w:rPr>
                 <w:t>Algorithm</w:t>
               </w:r>
               <w:r>
+                <w:rPr>
+                  <w:rFonts w:ascii="Times New Roman" w:hAnsi="Times New Roman"/>
+                </w:rPr>
                 <w:ptab w:relativeTo="margin" w:alignment="right" w:leader="dot"/>
               </w:r>
               <w:r>
                 <w:rPr>
+                  <w:rFonts w:ascii="Times New Roman" w:hAnsi="Times New Roman"/>
                   <w:b/>
                 </w:rPr>
                 <w:t>2</w:t>
@@ -422,19 +563,27 @@
             <w:p>
               <w:pPr>
                 <w:pStyle w:val="TOC1"/>
+                <w:rPr>
+                  <w:rFonts w:ascii="Times New Roman" w:hAnsi="Times New Roman"/>
+                </w:rPr>
               </w:pPr>
               <w:r>
                 <w:rPr>
+                  <w:rFonts w:ascii="Times New Roman" w:hAnsi="Times New Roman"/>
                   <w:b/>
                   <w:bCs/>
                 </w:rPr>
-                <w:t>Screenshot</w:t>
+                <w:t>Experimental Output</w:t>
               </w:r>
               <w:r>
+                <w:rPr>
+                  <w:rFonts w:ascii="Times New Roman" w:hAnsi="Times New Roman"/>
+                </w:rPr>
                 <w:ptab w:relativeTo="margin" w:alignment="right" w:leader="dot"/>
               </w:r>
               <w:r>
                 <w:rPr>
+                  <w:rFonts w:ascii="Times New Roman" w:hAnsi="Times New Roman"/>
                   <w:b/>
                   <w:bCs/>
                 </w:rPr>
@@ -447,75 +596,98 @@
           <w:pPr>
             <w:pStyle w:val="TOC1"/>
             <w:rPr>
+              <w:rFonts w:ascii="Times New Roman" w:hAnsi="Times New Roman"/>
               <w:b/>
               <w:bCs/>
             </w:rPr>
           </w:pPr>
           <w:r>
             <w:rPr>
+              <w:rFonts w:ascii="Times New Roman" w:hAnsi="Times New Roman"/>
               <w:b/>
               <w:bCs/>
             </w:rPr>
             <w:t>Analysis</w:t>
           </w:r>
           <w:r>
+            <w:rPr>
+              <w:rFonts w:ascii="Times New Roman" w:hAnsi="Times New Roman"/>
+            </w:rPr>
             <w:ptab w:relativeTo="margin" w:alignment="right" w:leader="dot"/>
           </w:r>
           <w:r>
             <w:rPr>
+              <w:rFonts w:ascii="Times New Roman" w:hAnsi="Times New Roman"/>
               <w:b/>
               <w:bCs/>
             </w:rPr>
-            <w:t>6</w:t>
+            <w:t>8</w:t>
           </w:r>
         </w:p>
         <w:p>
           <w:pPr>
             <w:pStyle w:val="TOC1"/>
+            <w:rPr>
+              <w:rFonts w:ascii="Times New Roman" w:hAnsi="Times New Roman"/>
+            </w:rPr>
           </w:pPr>
           <w:r>
             <w:rPr>
+              <w:rFonts w:ascii="Times New Roman" w:hAnsi="Times New Roman"/>
               <w:b/>
               <w:bCs/>
             </w:rPr>
             <w:t>Amortized Analysis</w:t>
           </w:r>
           <w:r>
+            <w:rPr>
+              <w:rFonts w:ascii="Times New Roman" w:hAnsi="Times New Roman"/>
+            </w:rPr>
             <w:ptab w:relativeTo="margin" w:alignment="right" w:leader="dot"/>
           </w:r>
           <w:r>
             <w:rPr>
+              <w:rFonts w:ascii="Times New Roman" w:hAnsi="Times New Roman"/>
               <w:b/>
               <w:bCs/>
             </w:rPr>
-            <w:t>7</w:t>
+            <w:t>9</w:t>
           </w:r>
         </w:p>
         <w:p>
           <w:pPr>
             <w:pStyle w:val="TOC1"/>
+            <w:rPr>
+              <w:rFonts w:ascii="Times New Roman" w:hAnsi="Times New Roman"/>
+            </w:rPr>
           </w:pPr>
           <w:r>
             <w:rPr>
+              <w:rFonts w:ascii="Times New Roman" w:hAnsi="Times New Roman"/>
               <w:b/>
               <w:bCs/>
             </w:rPr>
             <w:t>Result</w:t>
           </w:r>
           <w:r>
+            <w:rPr>
+              <w:rFonts w:ascii="Times New Roman" w:hAnsi="Times New Roman"/>
+            </w:rPr>
             <w:ptab w:relativeTo="margin" w:alignment="right" w:leader="dot"/>
           </w:r>
           <w:r>
             <w:rPr>
+              <w:rFonts w:ascii="Times New Roman" w:hAnsi="Times New Roman"/>
               <w:b/>
               <w:bCs/>
             </w:rPr>
-            <w:t>7</w:t>
+            <w:t>9</w:t>
           </w:r>
         </w:p>
         <w:p>
           <w:pPr>
             <w:rPr>
+              <w:rFonts w:ascii="Times New Roman" w:hAnsi="Times New Roman" w:cs="Times New Roman"/>
               <w:lang w:val="en-US"/>
             </w:rPr>
           </w:pPr>
@@ -592,6 +764,7 @@
         <w:spacing w:after="0" w:line="240" w:lineRule="auto"/>
         <w:rPr>
           <w:rStyle w:val="Strong"/>
+          <w:rFonts w:ascii="Times New Roman" w:hAnsi="Times New Roman" w:cs="Times New Roman"/>
           <w:sz w:val="28"/>
           <w:szCs w:val="28"/>
         </w:rPr>
@@ -599,6 +772,7 @@
       <w:r>
         <w:rPr>
           <w:rStyle w:val="Strong"/>
+          <w:rFonts w:ascii="Times New Roman" w:hAnsi="Times New Roman" w:cs="Times New Roman"/>
           <w:sz w:val="28"/>
           <w:szCs w:val="28"/>
         </w:rPr>
@@ -607,19 +781,82 @@
     </w:p>
     <w:p>
       <w:pPr>
-        <w:rPr>
-          <w:rFonts w:ascii="Times New Roman" w:hAnsi="Times New Roman"/>
-          <w:sz w:val="24"/>
-          <w:szCs w:val="24"/>
-        </w:rPr>
-      </w:pPr>
-      <w:r>
-        <w:rPr>
-          <w:rFonts w:ascii="Times New Roman" w:hAnsi="Times New Roman"/>
-          <w:sz w:val="24"/>
-          <w:szCs w:val="24"/>
-        </w:rPr>
-        <w:t>Red Black Tree is another kind of self-balancing Binary Search Tree(BST) where every node follows certain rules. It has one extra bit of storage per node which store its color (either red or black).</w:t>
+        <w:ind w:firstLine="360"/>
+        <w:rPr>
+          <w:rFonts w:ascii="Times New Roman" w:hAnsi="Times New Roman"/>
+          <w:sz w:val="24"/>
+          <w:szCs w:val="24"/>
+        </w:rPr>
+      </w:pPr>
+    </w:p>
+    <w:p>
+      <w:pPr>
+        <w:ind w:firstLine="360"/>
+        <w:rPr>
+          <w:rFonts w:ascii="Times New Roman" w:hAnsi="Times New Roman"/>
+          <w:sz w:val="24"/>
+          <w:szCs w:val="24"/>
+        </w:rPr>
+      </w:pPr>
+      <w:r>
+        <w:rPr>
+          <w:rFonts w:ascii="Times New Roman" w:hAnsi="Times New Roman"/>
+          <w:sz w:val="24"/>
+          <w:szCs w:val="24"/>
+        </w:rPr>
+        <w:t xml:space="preserve">Red Black Tree is </w:t>
+      </w:r>
+      <w:r>
+        <w:rPr>
+          <w:rFonts w:ascii="Times New Roman" w:hAnsi="Times New Roman"/>
+          <w:sz w:val="24"/>
+          <w:szCs w:val="24"/>
+        </w:rPr>
+        <w:t>a</w:t>
+      </w:r>
+      <w:r>
+        <w:rPr>
+          <w:rFonts w:ascii="Times New Roman" w:hAnsi="Times New Roman"/>
+          <w:sz w:val="24"/>
+          <w:szCs w:val="24"/>
+        </w:rPr>
+        <w:t xml:space="preserve"> self-balancing Binary Search </w:t>
+      </w:r>
+      <w:proofErr w:type="gramStart"/>
+      <w:r>
+        <w:rPr>
+          <w:rFonts w:ascii="Times New Roman" w:hAnsi="Times New Roman"/>
+          <w:sz w:val="24"/>
+          <w:szCs w:val="24"/>
+        </w:rPr>
+        <w:t>Tree(</w:t>
+      </w:r>
+      <w:proofErr w:type="gramEnd"/>
+      <w:r>
+        <w:rPr>
+          <w:rFonts w:ascii="Times New Roman" w:hAnsi="Times New Roman"/>
+          <w:sz w:val="24"/>
+          <w:szCs w:val="24"/>
+        </w:rPr>
+        <w:t xml:space="preserve">BST) where every node follows certain rules. It has one extra bit of storage per node which store its </w:t>
+      </w:r>
+      <w:proofErr w:type="spellStart"/>
+      <w:r>
+        <w:rPr>
+          <w:rFonts w:ascii="Times New Roman" w:hAnsi="Times New Roman"/>
+          <w:sz w:val="24"/>
+          <w:szCs w:val="24"/>
+        </w:rPr>
+        <w:t>color</w:t>
+      </w:r>
+      <w:proofErr w:type="spellEnd"/>
+      <w:r>
+        <w:rPr>
+          <w:rFonts w:ascii="Times New Roman" w:hAnsi="Times New Roman"/>
+          <w:sz w:val="24"/>
+          <w:szCs w:val="24"/>
+        </w:rPr>
+        <w:t xml:space="preserve"> (either red or black).</w:t>
       </w:r>
     </w:p>
     <w:p>
@@ -638,6 +875,7 @@
         </w:rPr>
         <w:t xml:space="preserve">Each node of the tree contains the attributes </w:t>
       </w:r>
+      <w:proofErr w:type="spellStart"/>
       <w:r>
         <w:rPr>
           <w:rFonts w:ascii="Times New Roman" w:hAnsi="Times New Roman"/>
@@ -645,7 +883,17 @@
           <w:sz w:val="24"/>
           <w:szCs w:val="24"/>
         </w:rPr>
-        <w:t>color, key, left, right, and p.</w:t>
+        <w:t>color</w:t>
+      </w:r>
+      <w:proofErr w:type="spellEnd"/>
+      <w:r>
+        <w:rPr>
+          <w:rFonts w:ascii="Times New Roman" w:hAnsi="Times New Roman"/>
+          <w:b/>
+          <w:sz w:val="24"/>
+          <w:szCs w:val="24"/>
+        </w:rPr>
+        <w:t>, key, left, right, and p.</w:t>
       </w:r>
     </w:p>
     <w:p>
@@ -794,6 +1042,7 @@
     </w:p>
     <w:p>
       <w:pPr>
+        <w:jc w:val="both"/>
         <w:rPr>
           <w:rFonts w:ascii="Times New Roman" w:hAnsi="Times New Roman"/>
           <w:sz w:val="24"/>
@@ -822,7 +1071,43 @@
           <w:sz w:val="24"/>
           <w:szCs w:val="24"/>
         </w:rPr>
-        <w:t xml:space="preserve"> take O(h) time where h is the height of the BST. The cost of these operations may become O(n) for a skewed Binary tree. If we make sure that height of the tree remains </w:t>
+        <w:t xml:space="preserve"> take </w:t>
+      </w:r>
+      <w:proofErr w:type="gramStart"/>
+      <w:r>
+        <w:rPr>
+          <w:rFonts w:ascii="Times New Roman" w:hAnsi="Times New Roman"/>
+          <w:sz w:val="24"/>
+          <w:szCs w:val="24"/>
+        </w:rPr>
+        <w:t>O(</w:t>
+      </w:r>
+      <w:proofErr w:type="gramEnd"/>
+      <w:r>
+        <w:rPr>
+          <w:rFonts w:ascii="Times New Roman" w:hAnsi="Times New Roman"/>
+          <w:sz w:val="24"/>
+          <w:szCs w:val="24"/>
+        </w:rPr>
+        <w:t xml:space="preserve">h) time where h is the height of the BST. The cost of these operations may become </w:t>
+      </w:r>
+      <w:proofErr w:type="gramStart"/>
+      <w:r>
+        <w:rPr>
+          <w:rFonts w:ascii="Times New Roman" w:hAnsi="Times New Roman"/>
+          <w:sz w:val="24"/>
+          <w:szCs w:val="24"/>
+        </w:rPr>
+        <w:t>O(</w:t>
+      </w:r>
+      <w:proofErr w:type="gramEnd"/>
+      <w:r>
+        <w:rPr>
+          <w:rFonts w:ascii="Times New Roman" w:hAnsi="Times New Roman"/>
+          <w:sz w:val="24"/>
+          <w:szCs w:val="24"/>
+        </w:rPr>
+        <w:t xml:space="preserve">n) for a skewed Binary tree. If we make sure that height of the tree remains </w:t>
       </w:r>
       <m:oMath>
         <m:r>
@@ -1010,6 +1295,7 @@
     </w:p>
     <w:p>
       <w:pPr>
+        <w:jc w:val="both"/>
         <w:rPr>
           <w:rFonts w:ascii="Times New Roman" w:hAnsi="Times New Roman"/>
           <w:sz w:val="24"/>
@@ -1027,19 +1313,36 @@
     </w:p>
     <w:p>
       <w:pPr>
-        <w:rPr>
-          <w:rFonts w:ascii="Times New Roman" w:hAnsi="Times New Roman"/>
-          <w:sz w:val="24"/>
-          <w:szCs w:val="24"/>
-        </w:rPr>
-      </w:pPr>
-      <w:r>
-        <w:rPr>
-          <w:rFonts w:ascii="Times New Roman" w:hAnsi="Times New Roman"/>
-          <w:sz w:val="24"/>
-          <w:szCs w:val="24"/>
-        </w:rPr>
-        <w:t>The AVL trees are more balanced compared to Red-Black Trees, but they may cause more rotations during insertion and deletion. So if your application involves many frequent insertions and deletions, then Red Black trees should be preferred. And if the insertions and deletions are less frequent and search is a more frequent operation, then AVL tree should be preferred over Red-Black Tree.</w:t>
+        <w:jc w:val="both"/>
+        <w:rPr>
+          <w:rFonts w:ascii="Times New Roman" w:hAnsi="Times New Roman"/>
+          <w:sz w:val="24"/>
+          <w:szCs w:val="24"/>
+        </w:rPr>
+      </w:pPr>
+      <w:r>
+        <w:rPr>
+          <w:rFonts w:ascii="Times New Roman" w:hAnsi="Times New Roman"/>
+          <w:sz w:val="24"/>
+          <w:szCs w:val="24"/>
+        </w:rPr>
+        <w:t xml:space="preserve">The AVL trees are more balanced compared to Red-Black Trees, but they may cause more rotations during insertion and deletion. So if </w:t>
+      </w:r>
+      <w:r>
+        <w:rPr>
+          <w:rFonts w:ascii="Times New Roman" w:hAnsi="Times New Roman"/>
+          <w:sz w:val="24"/>
+          <w:szCs w:val="24"/>
+        </w:rPr>
+        <w:t>the</w:t>
+      </w:r>
+      <w:r>
+        <w:rPr>
+          <w:rFonts w:ascii="Times New Roman" w:hAnsi="Times New Roman"/>
+          <w:sz w:val="24"/>
+          <w:szCs w:val="24"/>
+        </w:rPr>
+        <w:t xml:space="preserve"> application involves many frequent insertions and deletions, then Red Black trees should be preferred. And if the insertions and deletions are less frequent and search is a more frequent operation, then AVL tree should be preferred over Red-Black Tree.</w:t>
       </w:r>
     </w:p>
     <w:p>
@@ -1072,6 +1375,7 @@
         </w:rPr>
         <w:t xml:space="preserve"> &lt;= </w:t>
       </w:r>
+      <w:proofErr w:type="gramStart"/>
       <w:r>
         <w:rPr>
           <w:rFonts w:ascii="Times New Roman" w:hAnsi="Times New Roman"/>
@@ -1095,7 +1399,16 @@
           <w:sz w:val="24"/>
           <w:szCs w:val="24"/>
         </w:rPr>
-        <w:t>(n+1)</w:t>
+        <w:t>(</w:t>
+      </w:r>
+      <w:proofErr w:type="gramEnd"/>
+      <w:r>
+        <w:rPr>
+          <w:rFonts w:ascii="Times New Roman" w:hAnsi="Times New Roman"/>
+          <w:sz w:val="24"/>
+          <w:szCs w:val="24"/>
+        </w:rPr>
+        <w:t>n+1)</w:t>
       </w:r>
     </w:p>
     <w:p>
@@ -1111,6 +1424,7 @@
     <w:p>
       <w:pPr>
         <w:pStyle w:val="BodyText"/>
+        <w:jc w:val="both"/>
       </w:pPr>
       <w:r>
         <w:rPr>
@@ -1143,19 +1457,56 @@
           <w:tab w:val="left" w:pos="0"/>
         </w:tabs>
         <w:spacing w:after="0"/>
-        <w:rPr>
-          <w:rFonts w:ascii="Times New Roman" w:hAnsi="Times New Roman"/>
-          <w:sz w:val="24"/>
-          <w:szCs w:val="24"/>
-        </w:rPr>
-      </w:pPr>
-      <w:r>
-        <w:rPr>
-          <w:rFonts w:ascii="Times New Roman" w:hAnsi="Times New Roman"/>
-          <w:sz w:val="24"/>
-          <w:szCs w:val="24"/>
-        </w:rPr>
-        <w:t xml:space="preserve">Most of the self-balancing BST library functions like map and set in C++ (OR TreeSet and TreeMap in Java) use Red Black Tree </w:t>
+        <w:jc w:val="both"/>
+        <w:rPr>
+          <w:rFonts w:ascii="Times New Roman" w:hAnsi="Times New Roman"/>
+          <w:sz w:val="24"/>
+          <w:szCs w:val="24"/>
+        </w:rPr>
+      </w:pPr>
+      <w:r>
+        <w:rPr>
+          <w:rFonts w:ascii="Times New Roman" w:hAnsi="Times New Roman"/>
+          <w:sz w:val="24"/>
+          <w:szCs w:val="24"/>
+        </w:rPr>
+        <w:t xml:space="preserve">Most of the self-balancing BST library functions like map and set in C++ (OR </w:t>
+      </w:r>
+      <w:proofErr w:type="spellStart"/>
+      <w:r>
+        <w:rPr>
+          <w:rFonts w:ascii="Times New Roman" w:hAnsi="Times New Roman"/>
+          <w:sz w:val="24"/>
+          <w:szCs w:val="24"/>
+        </w:rPr>
+        <w:t>TreeSet</w:t>
+      </w:r>
+      <w:proofErr w:type="spellEnd"/>
+      <w:r>
+        <w:rPr>
+          <w:rFonts w:ascii="Times New Roman" w:hAnsi="Times New Roman"/>
+          <w:sz w:val="24"/>
+          <w:szCs w:val="24"/>
+        </w:rPr>
+        <w:t xml:space="preserve"> and </w:t>
+      </w:r>
+      <w:proofErr w:type="spellStart"/>
+      <w:r>
+        <w:rPr>
+          <w:rFonts w:ascii="Times New Roman" w:hAnsi="Times New Roman"/>
+          <w:sz w:val="24"/>
+          <w:szCs w:val="24"/>
+        </w:rPr>
+        <w:t>TreeMap</w:t>
+      </w:r>
+      <w:proofErr w:type="spellEnd"/>
+      <w:r>
+        <w:rPr>
+          <w:rFonts w:ascii="Times New Roman" w:hAnsi="Times New Roman"/>
+          <w:sz w:val="24"/>
+          <w:szCs w:val="24"/>
+        </w:rPr>
+        <w:t xml:space="preserve"> in Java) use Red Black Tree </w:t>
       </w:r>
     </w:p>
     <w:p>
@@ -1168,6 +1519,7 @@
         <w:tabs>
           <w:tab w:val="left" w:pos="0"/>
         </w:tabs>
+        <w:jc w:val="both"/>
         <w:rPr>
           <w:rFonts w:ascii="Times New Roman" w:hAnsi="Times New Roman"/>
           <w:sz w:val="24"/>
@@ -1226,15 +1578,6 @@
     <w:p>
       <w:pPr>
         <w:pStyle w:val="ListParagraph"/>
-        <w:rPr>
-          <w:rFonts w:ascii="Times New Roman" w:hAnsi="Times New Roman"/>
-          <w:sz w:val="24"/>
-          <w:szCs w:val="24"/>
-        </w:rPr>
-      </w:pPr>
-    </w:p>
-    <w:p>
-      <w:pPr>
         <w:rPr>
           <w:rFonts w:ascii="Times New Roman" w:hAnsi="Times New Roman"/>
           <w:sz w:val="24"/>
@@ -1251,6 +1594,7 @@
         </w:numPr>
         <w:rPr>
           <w:rStyle w:val="Strong"/>
+          <w:rFonts w:ascii="Times New Roman" w:hAnsi="Times New Roman" w:cs="Times New Roman"/>
           <w:sz w:val="28"/>
           <w:szCs w:val="28"/>
         </w:rPr>
@@ -1258,6 +1602,7 @@
       <w:r>
         <w:rPr>
           <w:rStyle w:val="Strong"/>
+          <w:rFonts w:ascii="Times New Roman" w:hAnsi="Times New Roman" w:cs="Times New Roman"/>
           <w:sz w:val="28"/>
           <w:szCs w:val="28"/>
         </w:rPr>
@@ -1542,6 +1887,8 @@
     <w:p>
       <w:pPr>
         <w:pStyle w:val="ListParagraph"/>
+        <w:ind w:firstLine="720"/>
+        <w:jc w:val="both"/>
         <w:rPr>
           <w:rFonts w:ascii="Times New Roman" w:hAnsi="Times New Roman"/>
           <w:sz w:val="24"/>
@@ -1560,29 +1907,60 @@
     <w:p>
       <w:pPr>
         <w:pStyle w:val="ListParagraph"/>
-        <w:rPr>
-          <w:rFonts w:ascii="Times New Roman" w:hAnsi="Times New Roman"/>
-          <w:sz w:val="24"/>
-          <w:szCs w:val="24"/>
-        </w:rPr>
-      </w:pPr>
-    </w:p>
-    <w:p>
-      <w:pPr>
-        <w:pStyle w:val="ListParagraph"/>
-        <w:rPr>
-          <w:rFonts w:ascii="Times New Roman" w:hAnsi="Times New Roman"/>
-          <w:sz w:val="24"/>
-          <w:szCs w:val="24"/>
-        </w:rPr>
-      </w:pPr>
-      <w:r>
-        <w:rPr>
-          <w:rFonts w:ascii="Times New Roman" w:hAnsi="Times New Roman"/>
-          <w:sz w:val="24"/>
-          <w:szCs w:val="24"/>
-        </w:rPr>
-        <w:t>To guarantee the red-black properties are preserved, an auxiliary procedure to RB-INSERT-FIXUP(T,z) to recolour and perform rotation is called.</w:t>
+        <w:jc w:val="both"/>
+        <w:rPr>
+          <w:rFonts w:ascii="Times New Roman" w:hAnsi="Times New Roman"/>
+          <w:sz w:val="24"/>
+          <w:szCs w:val="24"/>
+        </w:rPr>
+      </w:pPr>
+    </w:p>
+    <w:p>
+      <w:pPr>
+        <w:pStyle w:val="ListParagraph"/>
+        <w:ind w:firstLine="720"/>
+        <w:jc w:val="both"/>
+        <w:rPr>
+          <w:rFonts w:ascii="Times New Roman" w:hAnsi="Times New Roman"/>
+          <w:sz w:val="24"/>
+          <w:szCs w:val="24"/>
+        </w:rPr>
+      </w:pPr>
+      <w:r>
+        <w:rPr>
+          <w:rFonts w:ascii="Times New Roman" w:hAnsi="Times New Roman"/>
+          <w:sz w:val="24"/>
+          <w:szCs w:val="24"/>
+        </w:rPr>
+        <w:t>To guarantee the red-black properties are preserved, an auxiliary procedure to RB-INSERT-</w:t>
+      </w:r>
+      <w:proofErr w:type="gramStart"/>
+      <w:r>
+        <w:rPr>
+          <w:rFonts w:ascii="Times New Roman" w:hAnsi="Times New Roman"/>
+          <w:sz w:val="24"/>
+          <w:szCs w:val="24"/>
+        </w:rPr>
+        <w:t>FIXUP(</w:t>
+      </w:r>
+      <w:proofErr w:type="spellStart"/>
+      <w:proofErr w:type="gramEnd"/>
+      <w:r>
+        <w:rPr>
+          <w:rFonts w:ascii="Times New Roman" w:hAnsi="Times New Roman"/>
+          <w:sz w:val="24"/>
+          <w:szCs w:val="24"/>
+        </w:rPr>
+        <w:t>T,z</w:t>
+      </w:r>
+      <w:proofErr w:type="spellEnd"/>
+      <w:r>
+        <w:rPr>
+          <w:rFonts w:ascii="Times New Roman" w:hAnsi="Times New Roman"/>
+          <w:sz w:val="24"/>
+          <w:szCs w:val="24"/>
+        </w:rPr>
+        <w:t>) to recolour and perform rotation is called.</w:t>
       </w:r>
     </w:p>
     <w:p>
@@ -1927,6 +2305,8 @@
     <w:p>
       <w:pPr>
         <w:pStyle w:val="ListParagraph"/>
+        <w:ind w:firstLine="720"/>
+        <w:jc w:val="both"/>
         <w:rPr>
           <w:rFonts w:ascii="Times New Roman" w:hAnsi="Times New Roman"/>
           <w:sz w:val="24"/>
@@ -1966,6 +2346,7 @@
           <w:numId w:val="3"/>
         </w:numPr>
         <w:ind w:firstLine="0"/>
+        <w:jc w:val="both"/>
         <w:rPr>
           <w:rFonts w:ascii="Times New Roman" w:hAnsi="Times New Roman"/>
           <w:sz w:val="24"/>
@@ -1989,19 +2370,56 @@
           <w:numId w:val="3"/>
         </w:numPr>
         <w:ind w:firstLine="0"/>
-        <w:rPr>
-          <w:rFonts w:ascii="Times New Roman" w:hAnsi="Times New Roman"/>
-          <w:sz w:val="24"/>
-          <w:szCs w:val="24"/>
-        </w:rPr>
-      </w:pPr>
-      <w:r>
-        <w:rPr>
-          <w:rFonts w:ascii="Times New Roman" w:hAnsi="Times New Roman"/>
-          <w:sz w:val="24"/>
-          <w:szCs w:val="24"/>
-        </w:rPr>
-        <w:t>If z.p is the root, then z.p is black.</w:t>
+        <w:jc w:val="both"/>
+        <w:rPr>
+          <w:rFonts w:ascii="Times New Roman" w:hAnsi="Times New Roman"/>
+          <w:sz w:val="24"/>
+          <w:szCs w:val="24"/>
+        </w:rPr>
+      </w:pPr>
+      <w:r>
+        <w:rPr>
+          <w:rFonts w:ascii="Times New Roman" w:hAnsi="Times New Roman"/>
+          <w:sz w:val="24"/>
+          <w:szCs w:val="24"/>
+        </w:rPr>
+        <w:t xml:space="preserve">If </w:t>
+      </w:r>
+      <w:proofErr w:type="spellStart"/>
+      <w:r>
+        <w:rPr>
+          <w:rFonts w:ascii="Times New Roman" w:hAnsi="Times New Roman"/>
+          <w:sz w:val="24"/>
+          <w:szCs w:val="24"/>
+        </w:rPr>
+        <w:t>z.p</w:t>
+      </w:r>
+      <w:proofErr w:type="spellEnd"/>
+      <w:r>
+        <w:rPr>
+          <w:rFonts w:ascii="Times New Roman" w:hAnsi="Times New Roman"/>
+          <w:sz w:val="24"/>
+          <w:szCs w:val="24"/>
+        </w:rPr>
+        <w:t xml:space="preserve"> is the root, then </w:t>
+      </w:r>
+      <w:proofErr w:type="spellStart"/>
+      <w:r>
+        <w:rPr>
+          <w:rFonts w:ascii="Times New Roman" w:hAnsi="Times New Roman"/>
+          <w:sz w:val="24"/>
+          <w:szCs w:val="24"/>
+        </w:rPr>
+        <w:t>z.p</w:t>
+      </w:r>
+      <w:proofErr w:type="spellEnd"/>
+      <w:r>
+        <w:rPr>
+          <w:rFonts w:ascii="Times New Roman" w:hAnsi="Times New Roman"/>
+          <w:sz w:val="24"/>
+          <w:szCs w:val="24"/>
+        </w:rPr>
+        <w:t xml:space="preserve"> is black.</w:t>
       </w:r>
     </w:p>
     <w:p>
@@ -2012,6 +2430,7 @@
           <w:numId w:val="3"/>
         </w:numPr>
         <w:ind w:firstLine="0"/>
+        <w:jc w:val="both"/>
         <w:rPr>
           <w:rFonts w:ascii="Times New Roman" w:hAnsi="Times New Roman"/>
           <w:sz w:val="24"/>
@@ -2032,8 +2451,18 @@
           <w:sz w:val="24"/>
           <w:szCs w:val="24"/>
         </w:rPr>
-        <w:t>and z.p</w:t>
-      </w:r>
+        <w:t xml:space="preserve">and </w:t>
+      </w:r>
+      <w:proofErr w:type="spellStart"/>
+      <w:r>
+        <w:rPr>
+          <w:rFonts w:ascii="Times New Roman" w:hAnsi="Times New Roman"/>
+          <w:sz w:val="24"/>
+          <w:szCs w:val="24"/>
+        </w:rPr>
+        <w:t>z.p</w:t>
+      </w:r>
+      <w:proofErr w:type="spellEnd"/>
       <w:r>
         <w:rPr>
           <w:rFonts w:ascii="Times New Roman" w:hAnsi="Times New Roman"/>
@@ -2201,16 +2630,19 @@
     <w:p>
       <w:pPr>
         <w:pStyle w:val="ListParagraph"/>
-        <w:rPr>
-          <w:rFonts w:ascii="Times New Roman" w:hAnsi="Times New Roman"/>
-          <w:sz w:val="24"/>
-          <w:szCs w:val="24"/>
-        </w:rPr>
-      </w:pPr>
-    </w:p>
-    <w:p>
-      <w:pPr>
-        <w:pStyle w:val="ListParagraph"/>
+        <w:jc w:val="both"/>
+        <w:rPr>
+          <w:rFonts w:ascii="Times New Roman" w:hAnsi="Times New Roman"/>
+          <w:sz w:val="24"/>
+          <w:szCs w:val="24"/>
+        </w:rPr>
+      </w:pPr>
+    </w:p>
+    <w:p>
+      <w:pPr>
+        <w:pStyle w:val="ListParagraph"/>
+        <w:ind w:firstLine="720"/>
+        <w:jc w:val="both"/>
         <w:rPr>
           <w:rFonts w:ascii="Times New Roman" w:hAnsi="Times New Roman"/>
           <w:sz w:val="24"/>
@@ -2588,6 +3020,7 @@
         </w:numPr>
         <w:rPr>
           <w:rStyle w:val="Strong"/>
+          <w:rFonts w:ascii="Times New Roman" w:hAnsi="Times New Roman" w:cs="Times New Roman"/>
           <w:sz w:val="28"/>
           <w:szCs w:val="28"/>
         </w:rPr>
@@ -2595,43 +3028,33 @@
       <w:r>
         <w:rPr>
           <w:rStyle w:val="Strong"/>
+          <w:rFonts w:ascii="Times New Roman" w:hAnsi="Times New Roman" w:cs="Times New Roman"/>
           <w:sz w:val="28"/>
           <w:szCs w:val="28"/>
         </w:rPr>
         <w:lastRenderedPageBreak/>
-        <w:t>Screenshot</w:t>
-      </w:r>
-      <w:r>
-        <w:rPr>
-          <w:rStyle w:val="Strong"/>
-          <w:sz w:val="28"/>
-          <w:szCs w:val="28"/>
-        </w:rPr>
-        <w:t>s</w:t>
-      </w:r>
-    </w:p>
-    <w:p>
-      <w:pPr>
-        <w:pStyle w:val="BodyText"/>
-      </w:pPr>
-      <w:r>
-        <w:rPr>
-          <w:noProof/>
-          <w:lang w:eastAsia="en-IN"/>
+        <w:t>Experimental Output</w:t>
+      </w:r>
+    </w:p>
+    <w:p>
+      <w:pPr>
+        <w:pStyle w:val="ListParagraph"/>
+        <w:keepNext/>
+        <w:jc w:val="center"/>
+      </w:pPr>
+      <w:r>
+        <w:rPr>
+          <w:rFonts w:ascii="Times New Roman" w:hAnsi="Times New Roman"/>
+          <w:b/>
+          <w:bCs/>
+          <w:sz w:val="24"/>
+          <w:szCs w:val="24"/>
         </w:rPr>
         <w:drawing>
-          <wp:anchor distT="0" distB="0" distL="0" distR="0" simplePos="0" relativeHeight="6" behindDoc="0" locked="0" layoutInCell="1" allowOverlap="1">
-            <wp:simplePos x="0" y="0"/>
-            <wp:positionH relativeFrom="column">
-              <wp:posOffset>495935</wp:posOffset>
-            </wp:positionH>
-            <wp:positionV relativeFrom="paragraph">
-              <wp:posOffset>-74930</wp:posOffset>
-            </wp:positionV>
-            <wp:extent cx="5142230" cy="4206240"/>
-            <wp:effectExtent l="19050" t="19050" r="20320" b="22860"/>
-            <wp:wrapSquare wrapText="largest"/>
-            <wp:docPr id="5" name="Image5"/>
+          <wp:inline distT="0" distB="0" distL="0" distR="0" wp14:anchorId="17EEA345" wp14:editId="38FA48D0">
+            <wp:extent cx="4077053" cy="3696020"/>
+            <wp:effectExtent l="19050" t="19050" r="19050" b="19050"/>
+            <wp:docPr id="11" name="Picture 11"/>
             <wp:cNvGraphicFramePr>
               <a:graphicFrameLocks xmlns:a="http://schemas.openxmlformats.org/drawingml/2006/main" noChangeAspect="1"/>
             </wp:cNvGraphicFramePr>
@@ -2639,10 +3062,8 @@
               <a:graphicData uri="http://schemas.openxmlformats.org/drawingml/2006/picture">
                 <pic:pic xmlns:pic="http://schemas.openxmlformats.org/drawingml/2006/picture">
                   <pic:nvPicPr>
-                    <pic:cNvPr id="5" name="Image5"/>
-                    <pic:cNvPicPr>
-                      <a:picLocks noChangeAspect="1" noChangeArrowheads="1"/>
-                    </pic:cNvPicPr>
+                    <pic:cNvPr id="1" name=""/>
+                    <pic:cNvPicPr/>
                   </pic:nvPicPr>
                   <pic:blipFill>
                     <a:blip r:embed="rId16"/>
@@ -2650,10 +3071,10 @@
                       <a:fillRect/>
                     </a:stretch>
                   </pic:blipFill>
-                  <pic:spPr bwMode="auto">
+                  <pic:spPr>
                     <a:xfrm>
                       <a:off x="0" y="0"/>
-                      <a:ext cx="5142230" cy="4206240"/>
+                      <a:ext cx="4077053" cy="3696020"/>
                     </a:xfrm>
                     <a:prstGeom prst="rect">
                       <a:avLst/>
@@ -2667,14 +3088,58 @@
                 </pic:pic>
               </a:graphicData>
             </a:graphic>
-          </wp:anchor>
+          </wp:inline>
         </w:drawing>
       </w:r>
     </w:p>
     <w:p>
       <w:pPr>
-        <w:pStyle w:val="ListParagraph"/>
+        <w:pStyle w:val="Caption"/>
         <w:jc w:val="center"/>
+      </w:pPr>
+      <w:r>
+        <w:t xml:space="preserve">Figure </w:t>
+      </w:r>
+      <w:r>
+        <w:fldChar w:fldCharType="begin"/>
+      </w:r>
+      <w:r>
+        <w:instrText xml:space="preserve"> SEQ Figure \* ARABIC </w:instrText>
+      </w:r>
+      <w:r>
+        <w:fldChar w:fldCharType="separate"/>
+      </w:r>
+      <w:r>
+        <w:rPr>
+          <w:noProof/>
+        </w:rPr>
+        <w:t>1</w:t>
+      </w:r>
+      <w:r>
+        <w:fldChar w:fldCharType="end"/>
+      </w:r>
+      <w:proofErr w:type="gramStart"/>
+      <w:r>
+        <w:t>:Insertion</w:t>
+      </w:r>
+      <w:proofErr w:type="gramEnd"/>
+      <w:r>
+        <w:t xml:space="preserve"> Of Nodes</w:t>
+      </w:r>
+    </w:p>
+    <w:p>
+      <w:pPr>
+        <w:pStyle w:val="Caption"/>
+        <w:jc w:val="center"/>
+      </w:pPr>
+    </w:p>
+    <w:p>
+      <w:pPr>
+        <w:pStyle w:val="ListParagraph"/>
+        <w:keepNext/>
+        <w:jc w:val="center"/>
+      </w:pPr>
+      <w:r>
         <w:rPr>
           <w:rFonts w:ascii="Times New Roman" w:hAnsi="Times New Roman"/>
           <w:b/>
@@ -2682,25 +3147,95 @@
           <w:sz w:val="24"/>
           <w:szCs w:val="24"/>
         </w:rPr>
-      </w:pPr>
-    </w:p>
-    <w:p>
-      <w:pPr>
-        <w:pStyle w:val="ListParagraph"/>
+        <w:drawing>
+          <wp:inline distT="0" distB="0" distL="0" distR="0" wp14:anchorId="49BC1BF8" wp14:editId="5089CD63">
+            <wp:extent cx="2705334" cy="2758679"/>
+            <wp:effectExtent l="19050" t="19050" r="19050" b="22860"/>
+            <wp:docPr id="7" name="Picture 7"/>
+            <wp:cNvGraphicFramePr>
+              <a:graphicFrameLocks xmlns:a="http://schemas.openxmlformats.org/drawingml/2006/main" noChangeAspect="1"/>
+            </wp:cNvGraphicFramePr>
+            <a:graphic xmlns:a="http://schemas.openxmlformats.org/drawingml/2006/main">
+              <a:graphicData uri="http://schemas.openxmlformats.org/drawingml/2006/picture">
+                <pic:pic xmlns:pic="http://schemas.openxmlformats.org/drawingml/2006/picture">
+                  <pic:nvPicPr>
+                    <pic:cNvPr id="1" name=""/>
+                    <pic:cNvPicPr/>
+                  </pic:nvPicPr>
+                  <pic:blipFill>
+                    <a:blip r:embed="rId17"/>
+                    <a:stretch>
+                      <a:fillRect/>
+                    </a:stretch>
+                  </pic:blipFill>
+                  <pic:spPr>
+                    <a:xfrm>
+                      <a:off x="0" y="0"/>
+                      <a:ext cx="2705334" cy="2758679"/>
+                    </a:xfrm>
+                    <a:prstGeom prst="rect">
+                      <a:avLst/>
+                    </a:prstGeom>
+                    <a:ln>
+                      <a:solidFill>
+                        <a:schemeClr val="tx1"/>
+                      </a:solidFill>
+                    </a:ln>
+                  </pic:spPr>
+                </pic:pic>
+              </a:graphicData>
+            </a:graphic>
+          </wp:inline>
+        </w:drawing>
+      </w:r>
+    </w:p>
+    <w:p>
+      <w:pPr>
+        <w:pStyle w:val="Caption"/>
         <w:jc w:val="center"/>
         <w:rPr>
           <w:rFonts w:ascii="Times New Roman" w:hAnsi="Times New Roman"/>
           <w:b/>
           <w:bCs/>
-          <w:sz w:val="24"/>
-          <w:szCs w:val="24"/>
-        </w:rPr>
-      </w:pPr>
-    </w:p>
-    <w:p>
-      <w:pPr>
-        <w:pStyle w:val="ListParagraph"/>
+        </w:rPr>
+      </w:pPr>
+      <w:r>
+        <w:t xml:space="preserve">Figure </w:t>
+      </w:r>
+      <w:r>
+        <w:fldChar w:fldCharType="begin"/>
+      </w:r>
+      <w:r>
+        <w:instrText xml:space="preserve"> SEQ Figure \* ARABIC </w:instrText>
+      </w:r>
+      <w:r>
+        <w:fldChar w:fldCharType="separate"/>
+      </w:r>
+      <w:r>
+        <w:rPr>
+          <w:noProof/>
+        </w:rPr>
+        <w:t>2</w:t>
+      </w:r>
+      <w:r>
+        <w:fldChar w:fldCharType="end"/>
+      </w:r>
+      <w:proofErr w:type="gramStart"/>
+      <w:r>
+        <w:t>:Searching</w:t>
+      </w:r>
+      <w:proofErr w:type="gramEnd"/>
+      <w:r>
+        <w:t xml:space="preserve"> of an element in the tree</w:t>
+      </w:r>
+    </w:p>
+    <w:p>
+      <w:pPr>
+        <w:pStyle w:val="ListParagraph"/>
+        <w:keepNext/>
         <w:jc w:val="center"/>
+      </w:pPr>
+      <w:r>
         <w:rPr>
           <w:rFonts w:ascii="Times New Roman" w:hAnsi="Times New Roman"/>
           <w:b/>
@@ -2708,7 +3243,82 @@
           <w:sz w:val="24"/>
           <w:szCs w:val="24"/>
         </w:rPr>
-      </w:pPr>
+        <w:lastRenderedPageBreak/>
+        <w:drawing>
+          <wp:inline distT="0" distB="0" distL="0" distR="0" wp14:anchorId="63207543" wp14:editId="6F3F67E0">
+            <wp:extent cx="2659610" cy="2469094"/>
+            <wp:effectExtent l="19050" t="19050" r="26670" b="26670"/>
+            <wp:docPr id="9" name="Picture 9"/>
+            <wp:cNvGraphicFramePr>
+              <a:graphicFrameLocks xmlns:a="http://schemas.openxmlformats.org/drawingml/2006/main" noChangeAspect="1"/>
+            </wp:cNvGraphicFramePr>
+            <a:graphic xmlns:a="http://schemas.openxmlformats.org/drawingml/2006/main">
+              <a:graphicData uri="http://schemas.openxmlformats.org/drawingml/2006/picture">
+                <pic:pic xmlns:pic="http://schemas.openxmlformats.org/drawingml/2006/picture">
+                  <pic:nvPicPr>
+                    <pic:cNvPr id="1" name=""/>
+                    <pic:cNvPicPr/>
+                  </pic:nvPicPr>
+                  <pic:blipFill>
+                    <a:blip r:embed="rId18"/>
+                    <a:stretch>
+                      <a:fillRect/>
+                    </a:stretch>
+                  </pic:blipFill>
+                  <pic:spPr>
+                    <a:xfrm>
+                      <a:off x="0" y="0"/>
+                      <a:ext cx="2659610" cy="2469094"/>
+                    </a:xfrm>
+                    <a:prstGeom prst="rect">
+                      <a:avLst/>
+                    </a:prstGeom>
+                    <a:ln>
+                      <a:solidFill>
+                        <a:schemeClr val="tx1"/>
+                      </a:solidFill>
+                    </a:ln>
+                  </pic:spPr>
+                </pic:pic>
+              </a:graphicData>
+            </a:graphic>
+          </wp:inline>
+        </w:drawing>
+      </w:r>
+    </w:p>
+    <w:p>
+      <w:pPr>
+        <w:pStyle w:val="Caption"/>
+        <w:jc w:val="center"/>
+        <w:rPr>
+          <w:noProof/>
+          <w:lang w:eastAsia="en-IN"/>
+        </w:rPr>
+      </w:pPr>
+      <w:r>
+        <w:t xml:space="preserve">Figure </w:t>
+      </w:r>
+      <w:r>
+        <w:fldChar w:fldCharType="begin"/>
+      </w:r>
+      <w:r>
+        <w:instrText xml:space="preserve"> SEQ Figure \* ARABIC </w:instrText>
+      </w:r>
+      <w:r>
+        <w:fldChar w:fldCharType="separate"/>
+      </w:r>
+      <w:r>
+        <w:rPr>
+          <w:noProof/>
+        </w:rPr>
+        <w:t>3</w:t>
+      </w:r>
+      <w:r>
+        <w:fldChar w:fldCharType="end"/>
+      </w:r>
+      <w:r>
+        <w:t>: Checking if the tree is empty</w:t>
+      </w:r>
     </w:p>
     <w:p>
       <w:pPr>
@@ -2739,7 +3349,10 @@
     <w:p>
       <w:pPr>
         <w:pStyle w:val="ListParagraph"/>
+        <w:keepNext/>
         <w:jc w:val="center"/>
+      </w:pPr>
+      <w:r>
         <w:rPr>
           <w:rFonts w:ascii="Times New Roman" w:hAnsi="Times New Roman"/>
           <w:b/>
@@ -2747,44 +3360,178 @@
           <w:sz w:val="24"/>
           <w:szCs w:val="24"/>
         </w:rPr>
-      </w:pPr>
-    </w:p>
-    <w:p>
-      <w:pPr>
-        <w:pStyle w:val="ListParagraph"/>
+        <w:drawing>
+          <wp:inline distT="0" distB="0" distL="0" distR="0" wp14:anchorId="6F0CEB2B" wp14:editId="5DA6B8C5">
+            <wp:extent cx="2468880" cy="2773680"/>
+            <wp:effectExtent l="19050" t="19050" r="26670" b="26670"/>
+            <wp:docPr id="8" name="Picture 8"/>
+            <wp:cNvGraphicFramePr>
+              <a:graphicFrameLocks xmlns:a="http://schemas.openxmlformats.org/drawingml/2006/main" noChangeAspect="1"/>
+            </wp:cNvGraphicFramePr>
+            <a:graphic xmlns:a="http://schemas.openxmlformats.org/drawingml/2006/main">
+              <a:graphicData uri="http://schemas.openxmlformats.org/drawingml/2006/picture">
+                <pic:pic xmlns:pic="http://schemas.openxmlformats.org/drawingml/2006/picture">
+                  <pic:nvPicPr>
+                    <pic:cNvPr id="1" name=""/>
+                    <pic:cNvPicPr/>
+                  </pic:nvPicPr>
+                  <pic:blipFill>
+                    <a:blip r:embed="rId19"/>
+                    <a:stretch>
+                      <a:fillRect/>
+                    </a:stretch>
+                  </pic:blipFill>
+                  <pic:spPr>
+                    <a:xfrm>
+                      <a:off x="0" y="0"/>
+                      <a:ext cx="2469096" cy="2773923"/>
+                    </a:xfrm>
+                    <a:prstGeom prst="rect">
+                      <a:avLst/>
+                    </a:prstGeom>
+                    <a:ln>
+                      <a:solidFill>
+                        <a:schemeClr val="tx1"/>
+                      </a:solidFill>
+                    </a:ln>
+                  </pic:spPr>
+                </pic:pic>
+              </a:graphicData>
+            </a:graphic>
+          </wp:inline>
+        </w:drawing>
+      </w:r>
+    </w:p>
+    <w:p>
+      <w:pPr>
+        <w:pStyle w:val="Caption"/>
+        <w:ind w:firstLine="720"/>
         <w:jc w:val="center"/>
         <w:rPr>
           <w:rFonts w:ascii="Times New Roman" w:hAnsi="Times New Roman"/>
           <w:b/>
           <w:bCs/>
-          <w:sz w:val="24"/>
-          <w:szCs w:val="24"/>
-        </w:rPr>
-      </w:pPr>
-    </w:p>
-    <w:p>
-      <w:pPr>
-        <w:pStyle w:val="ListParagraph"/>
+        </w:rPr>
+      </w:pPr>
+      <w:r>
+        <w:t xml:space="preserve">Figure </w:t>
+      </w:r>
+      <w:r>
+        <w:fldChar w:fldCharType="begin"/>
+      </w:r>
+      <w:r>
+        <w:instrText xml:space="preserve"> SEQ Figure \* ARABIC </w:instrText>
+      </w:r>
+      <w:r>
+        <w:fldChar w:fldCharType="separate"/>
+      </w:r>
+      <w:r>
+        <w:rPr>
+          <w:noProof/>
+        </w:rPr>
+        <w:t>4</w:t>
+      </w:r>
+      <w:r>
+        <w:fldChar w:fldCharType="end"/>
+      </w:r>
+      <w:r>
+        <w:t>: Counting the number of nodes</w:t>
+      </w:r>
+    </w:p>
+    <w:p>
+      <w:pPr>
+        <w:pStyle w:val="ListParagraph"/>
+        <w:keepNext/>
         <w:jc w:val="center"/>
-        <w:rPr>
-          <w:rFonts w:ascii="Times New Roman" w:hAnsi="Times New Roman"/>
-          <w:b/>
+      </w:pPr>
+      <w:r>
+        <w:rPr>
+          <w:rFonts w:ascii="Times New Roman" w:hAnsi="Times New Roman"/>
           <w:bCs/>
           <w:sz w:val="24"/>
           <w:szCs w:val="24"/>
         </w:rPr>
-      </w:pPr>
-    </w:p>
-    <w:p>
-      <w:pPr>
-        <w:pStyle w:val="ListParagraph"/>
+        <w:lastRenderedPageBreak/>
+        <w:drawing>
+          <wp:inline distT="0" distB="0" distL="0" distR="0" wp14:anchorId="5B91DE70" wp14:editId="060F4B01">
+            <wp:extent cx="3284505" cy="5281118"/>
+            <wp:effectExtent l="0" t="0" r="0" b="0"/>
+            <wp:docPr id="10" name="Picture 10"/>
+            <wp:cNvGraphicFramePr>
+              <a:graphicFrameLocks xmlns:a="http://schemas.openxmlformats.org/drawingml/2006/main" noChangeAspect="1"/>
+            </wp:cNvGraphicFramePr>
+            <a:graphic xmlns:a="http://schemas.openxmlformats.org/drawingml/2006/main">
+              <a:graphicData uri="http://schemas.openxmlformats.org/drawingml/2006/picture">
+                <pic:pic xmlns:pic="http://schemas.openxmlformats.org/drawingml/2006/picture">
+                  <pic:nvPicPr>
+                    <pic:cNvPr id="1" name=""/>
+                    <pic:cNvPicPr/>
+                  </pic:nvPicPr>
+                  <pic:blipFill>
+                    <a:blip r:embed="rId20"/>
+                    <a:stretch>
+                      <a:fillRect/>
+                    </a:stretch>
+                  </pic:blipFill>
+                  <pic:spPr>
+                    <a:xfrm>
+                      <a:off x="0" y="0"/>
+                      <a:ext cx="3284505" cy="5281118"/>
+                    </a:xfrm>
+                    <a:prstGeom prst="rect">
+                      <a:avLst/>
+                    </a:prstGeom>
+                  </pic:spPr>
+                </pic:pic>
+              </a:graphicData>
+            </a:graphic>
+          </wp:inline>
+        </w:drawing>
+      </w:r>
+    </w:p>
+    <w:p>
+      <w:pPr>
+        <w:pStyle w:val="Caption"/>
         <w:jc w:val="center"/>
-        <w:rPr>
-          <w:rFonts w:ascii="Times New Roman" w:hAnsi="Times New Roman"/>
-          <w:b/>
+      </w:pPr>
+      <w:r>
+        <w:t xml:space="preserve">Figure </w:t>
+      </w:r>
+      <w:r>
+        <w:fldChar w:fldCharType="begin"/>
+      </w:r>
+      <w:r>
+        <w:instrText xml:space="preserve"> SEQ Figure \* ARABIC </w:instrText>
+      </w:r>
+      <w:r>
+        <w:fldChar w:fldCharType="separate"/>
+      </w:r>
+      <w:r>
+        <w:rPr>
+          <w:noProof/>
+        </w:rPr>
+        <w:t>5</w:t>
+      </w:r>
+      <w:r>
+        <w:fldChar w:fldCharType="end"/>
+      </w:r>
+      <w:r>
+        <w:t>: Clearing the tree and Searching for an element.</w:t>
+      </w:r>
+    </w:p>
+    <w:p>
+      <w:pPr>
+        <w:pStyle w:val="Caption"/>
+        <w:jc w:val="center"/>
+      </w:pPr>
+    </w:p>
+    <w:p>
+      <w:pPr>
+        <w:pStyle w:val="Caption"/>
+        <w:jc w:val="center"/>
+        <w:rPr>
+          <w:rFonts w:ascii="Times New Roman" w:hAnsi="Times New Roman"/>
           <w:bCs/>
-          <w:sz w:val="24"/>
-          <w:szCs w:val="24"/>
         </w:rPr>
       </w:pPr>
     </w:p>
@@ -2794,264 +3541,6 @@
         <w:jc w:val="center"/>
         <w:rPr>
           <w:rFonts w:ascii="Times New Roman" w:hAnsi="Times New Roman"/>
-          <w:b/>
-          <w:bCs/>
-          <w:sz w:val="24"/>
-          <w:szCs w:val="24"/>
-        </w:rPr>
-      </w:pPr>
-    </w:p>
-    <w:p>
-      <w:pPr>
-        <w:pStyle w:val="ListParagraph"/>
-        <w:jc w:val="center"/>
-        <w:rPr>
-          <w:rFonts w:ascii="Times New Roman" w:hAnsi="Times New Roman"/>
-          <w:b/>
-          <w:bCs/>
-          <w:sz w:val="24"/>
-          <w:szCs w:val="24"/>
-        </w:rPr>
-      </w:pPr>
-    </w:p>
-    <w:p>
-      <w:pPr>
-        <w:pStyle w:val="ListParagraph"/>
-        <w:jc w:val="center"/>
-        <w:rPr>
-          <w:rFonts w:ascii="Times New Roman" w:hAnsi="Times New Roman"/>
-          <w:b/>
-          <w:bCs/>
-          <w:sz w:val="24"/>
-          <w:szCs w:val="24"/>
-        </w:rPr>
-      </w:pPr>
-    </w:p>
-    <w:p>
-      <w:pPr>
-        <w:pStyle w:val="ListParagraph"/>
-        <w:jc w:val="center"/>
-        <w:rPr>
-          <w:rFonts w:ascii="Times New Roman" w:hAnsi="Times New Roman"/>
-          <w:b/>
-          <w:bCs/>
-          <w:sz w:val="24"/>
-          <w:szCs w:val="24"/>
-        </w:rPr>
-      </w:pPr>
-    </w:p>
-    <w:p>
-      <w:pPr>
-        <w:pStyle w:val="ListParagraph"/>
-        <w:jc w:val="center"/>
-        <w:rPr>
-          <w:rFonts w:ascii="Times New Roman" w:hAnsi="Times New Roman"/>
-          <w:b/>
-          <w:bCs/>
-          <w:sz w:val="24"/>
-          <w:szCs w:val="24"/>
-        </w:rPr>
-      </w:pPr>
-    </w:p>
-    <w:p>
-      <w:pPr>
-        <w:pStyle w:val="ListParagraph"/>
-        <w:jc w:val="center"/>
-        <w:rPr>
-          <w:rFonts w:ascii="Times New Roman" w:hAnsi="Times New Roman"/>
-          <w:b/>
-          <w:bCs/>
-          <w:sz w:val="24"/>
-          <w:szCs w:val="24"/>
-        </w:rPr>
-      </w:pPr>
-    </w:p>
-    <w:p>
-      <w:pPr>
-        <w:pStyle w:val="ListParagraph"/>
-        <w:jc w:val="center"/>
-        <w:rPr>
-          <w:rFonts w:ascii="Times New Roman" w:hAnsi="Times New Roman"/>
-          <w:b/>
-          <w:bCs/>
-          <w:sz w:val="24"/>
-          <w:szCs w:val="24"/>
-        </w:rPr>
-      </w:pPr>
-    </w:p>
-    <w:p>
-      <w:pPr>
-        <w:pStyle w:val="ListParagraph"/>
-        <w:jc w:val="center"/>
-        <w:rPr>
-          <w:rFonts w:ascii="Times New Roman" w:hAnsi="Times New Roman"/>
-          <w:b/>
-          <w:bCs/>
-          <w:sz w:val="24"/>
-          <w:szCs w:val="24"/>
-        </w:rPr>
-      </w:pPr>
-    </w:p>
-    <w:p>
-      <w:pPr>
-        <w:pStyle w:val="ListParagraph"/>
-        <w:jc w:val="center"/>
-        <w:rPr>
-          <w:rFonts w:ascii="Times New Roman" w:hAnsi="Times New Roman"/>
-          <w:b/>
-          <w:bCs/>
-          <w:sz w:val="24"/>
-          <w:szCs w:val="24"/>
-        </w:rPr>
-      </w:pPr>
-    </w:p>
-    <w:p>
-      <w:pPr>
-        <w:pStyle w:val="ListParagraph"/>
-        <w:jc w:val="center"/>
-        <w:rPr>
-          <w:rFonts w:ascii="Times New Roman" w:hAnsi="Times New Roman"/>
-          <w:b/>
-          <w:bCs/>
-          <w:sz w:val="24"/>
-          <w:szCs w:val="24"/>
-        </w:rPr>
-      </w:pPr>
-    </w:p>
-    <w:p>
-      <w:pPr>
-        <w:pStyle w:val="ListParagraph"/>
-        <w:jc w:val="center"/>
-        <w:rPr>
-          <w:rFonts w:ascii="Times New Roman" w:hAnsi="Times New Roman"/>
-          <w:b/>
-          <w:bCs/>
-          <w:sz w:val="24"/>
-          <w:szCs w:val="24"/>
-        </w:rPr>
-      </w:pPr>
-    </w:p>
-    <w:p>
-      <w:pPr>
-        <w:pStyle w:val="ListParagraph"/>
-        <w:jc w:val="center"/>
-        <w:rPr>
-          <w:rFonts w:ascii="Times New Roman" w:hAnsi="Times New Roman"/>
-          <w:b/>
-          <w:bCs/>
-          <w:sz w:val="24"/>
-          <w:szCs w:val="24"/>
-        </w:rPr>
-      </w:pPr>
-    </w:p>
-    <w:p>
-      <w:pPr>
-        <w:pStyle w:val="ListParagraph"/>
-        <w:rPr>
-          <w:rFonts w:ascii="Times New Roman" w:hAnsi="Times New Roman"/>
-          <w:sz w:val="24"/>
-          <w:szCs w:val="24"/>
-        </w:rPr>
-      </w:pPr>
-    </w:p>
-    <w:p>
-      <w:pPr>
-        <w:pStyle w:val="ListParagraph"/>
-        <w:jc w:val="center"/>
-        <w:rPr>
-          <w:rFonts w:ascii="Times New Roman" w:hAnsi="Times New Roman"/>
-          <w:b/>
-          <w:bCs/>
-          <w:sz w:val="24"/>
-          <w:szCs w:val="24"/>
-        </w:rPr>
-      </w:pPr>
-    </w:p>
-    <w:p>
-      <w:pPr>
-        <w:pStyle w:val="ListParagraph"/>
-        <w:jc w:val="center"/>
-        <w:rPr>
-          <w:rFonts w:ascii="Times New Roman" w:hAnsi="Times New Roman"/>
-          <w:b/>
-          <w:bCs/>
-          <w:sz w:val="24"/>
-          <w:szCs w:val="24"/>
-        </w:rPr>
-      </w:pPr>
-    </w:p>
-    <w:p>
-      <w:pPr>
-        <w:pStyle w:val="ListParagraph"/>
-        <w:jc w:val="center"/>
-        <w:rPr>
-          <w:rFonts w:ascii="Times New Roman" w:hAnsi="Times New Roman"/>
-          <w:b/>
-          <w:bCs/>
-          <w:sz w:val="24"/>
-          <w:szCs w:val="24"/>
-        </w:rPr>
-      </w:pPr>
-    </w:p>
-    <w:p>
-      <w:pPr>
-        <w:pStyle w:val="ListParagraph"/>
-        <w:jc w:val="center"/>
-        <w:rPr>
-          <w:rFonts w:ascii="Times New Roman" w:hAnsi="Times New Roman"/>
-          <w:b/>
-          <w:bCs/>
-          <w:sz w:val="24"/>
-          <w:szCs w:val="24"/>
-        </w:rPr>
-      </w:pPr>
-    </w:p>
-    <w:p>
-      <w:pPr>
-        <w:pStyle w:val="ListParagraph"/>
-        <w:jc w:val="center"/>
-        <w:rPr>
-          <w:rFonts w:ascii="Times New Roman" w:hAnsi="Times New Roman"/>
-          <w:b/>
-          <w:bCs/>
-          <w:sz w:val="24"/>
-          <w:szCs w:val="24"/>
-        </w:rPr>
-      </w:pPr>
-    </w:p>
-    <w:p>
-      <w:pPr>
-        <w:pStyle w:val="ListParagraph"/>
-        <w:jc w:val="center"/>
-        <w:rPr>
-          <w:rFonts w:ascii="Times New Roman" w:hAnsi="Times New Roman"/>
-          <w:b/>
-          <w:bCs/>
-          <w:sz w:val="24"/>
-          <w:szCs w:val="24"/>
-        </w:rPr>
-      </w:pPr>
-    </w:p>
-    <w:p>
-      <w:pPr>
-        <w:pStyle w:val="ListParagraph"/>
-        <w:jc w:val="center"/>
-        <w:rPr>
-          <w:rFonts w:ascii="Times New Roman" w:hAnsi="Times New Roman"/>
-          <w:b/>
-          <w:bCs/>
-          <w:sz w:val="24"/>
-          <w:szCs w:val="24"/>
-        </w:rPr>
-      </w:pPr>
-    </w:p>
-    <w:p>
-      <w:pPr>
-        <w:pStyle w:val="ListParagraph"/>
-        <w:jc w:val="center"/>
-        <w:rPr>
-          <w:rFonts w:ascii="Times New Roman" w:hAnsi="Times New Roman"/>
-          <w:b/>
           <w:bCs/>
           <w:sz w:val="24"/>
           <w:szCs w:val="24"/>
@@ -3236,6 +3725,7 @@
         </w:numPr>
         <w:rPr>
           <w:rStyle w:val="Strong"/>
+          <w:rFonts w:ascii="Times New Roman" w:hAnsi="Times New Roman" w:cs="Times New Roman"/>
           <w:sz w:val="28"/>
           <w:szCs w:val="28"/>
         </w:rPr>
@@ -3243,6 +3733,7 @@
       <w:r>
         <w:rPr>
           <w:rStyle w:val="Strong"/>
+          <w:rFonts w:ascii="Times New Roman" w:hAnsi="Times New Roman" w:cs="Times New Roman"/>
           <w:sz w:val="28"/>
           <w:szCs w:val="28"/>
         </w:rPr>
@@ -3254,19 +3745,42 @@
       <w:pPr>
         <w:pStyle w:val="ListParagraph"/>
         <w:rPr>
-          <w:rFonts w:ascii="Times New Roman" w:hAnsi="Times New Roman"/>
-          <w:sz w:val="24"/>
-          <w:szCs w:val="24"/>
-        </w:rPr>
-      </w:pPr>
-      <w:r>
-        <w:rPr>
-          <w:rFonts w:ascii="Times New Roman" w:hAnsi="Times New Roman"/>
-          <w:sz w:val="24"/>
-          <w:szCs w:val="24"/>
-        </w:rPr>
-        <w:t xml:space="preserve">Since the height of a red-black tree on n nodes is </w:t>
-      </w:r>
+          <w:rStyle w:val="Strong"/>
+          <w:rFonts w:ascii="Times New Roman" w:hAnsi="Times New Roman" w:cs="Times New Roman"/>
+          <w:sz w:val="28"/>
+          <w:szCs w:val="28"/>
+        </w:rPr>
+      </w:pPr>
+    </w:p>
+    <w:p>
+      <w:pPr>
+        <w:pStyle w:val="ListParagraph"/>
+        <w:ind w:firstLine="720"/>
+        <w:jc w:val="both"/>
+        <w:rPr>
+          <w:rFonts w:ascii="Times New Roman" w:hAnsi="Times New Roman"/>
+          <w:sz w:val="24"/>
+          <w:szCs w:val="24"/>
+        </w:rPr>
+      </w:pPr>
+      <w:r>
+        <w:rPr>
+          <w:rFonts w:ascii="Times New Roman" w:hAnsi="Times New Roman"/>
+          <w:sz w:val="24"/>
+          <w:szCs w:val="24"/>
+        </w:rPr>
+        <w:t xml:space="preserve">Since the height of a red-black tree on n nodes </w:t>
+      </w:r>
+      <w:proofErr w:type="gramStart"/>
+      <w:r>
+        <w:rPr>
+          <w:rFonts w:ascii="Times New Roman" w:hAnsi="Times New Roman"/>
+          <w:sz w:val="24"/>
+          <w:szCs w:val="24"/>
+        </w:rPr>
+        <w:t xml:space="preserve">is </w:t>
+      </w:r>
+      <w:proofErr w:type="gramEnd"/>
       <m:oMath>
         <m:r>
           <w:rPr>
@@ -3387,8 +3901,18 @@
           <w:sz w:val="24"/>
           <w:szCs w:val="24"/>
         </w:rPr>
-        <w:t xml:space="preserve"> time. In RB-INSERT-FIXUP, the while loop repeats only if case 1 occurs, and then the pointer z moves two levels up the tree. The total number of times the while loop can be executed is therefore </w:t>
-      </w:r>
+        <w:t xml:space="preserve"> time. In RB-INSERT-FIXUP, the while loop repeats only if case 1 occurs, and then the pointer z moves two levels up the tree. The total number of times the while loop can be executed is </w:t>
+      </w:r>
+      <w:proofErr w:type="gramStart"/>
+      <w:r>
+        <w:rPr>
+          <w:rFonts w:ascii="Times New Roman" w:hAnsi="Times New Roman"/>
+          <w:sz w:val="24"/>
+          <w:szCs w:val="24"/>
+        </w:rPr>
+        <w:t xml:space="preserve">therefore </w:t>
+      </w:r>
+      <w:proofErr w:type="gramEnd"/>
       <m:oMath>
         <m:r>
           <w:rPr>
@@ -3509,22 +4033,42 @@
           <w:sz w:val="24"/>
           <w:szCs w:val="24"/>
         </w:rPr>
-        <w:t xml:space="preserve"> time. Moreover, it never performs more than two rotations, since the while loop terminates if case 2 or case 3 is executed.</w:t>
-      </w:r>
-    </w:p>
-    <w:p>
-      <w:pPr>
-        <w:pStyle w:val="ListParagraph"/>
-        <w:rPr>
-          <w:rFonts w:ascii="Times New Roman" w:hAnsi="Times New Roman"/>
-          <w:sz w:val="24"/>
-          <w:szCs w:val="24"/>
-        </w:rPr>
-      </w:pPr>
-    </w:p>
-    <w:p>
-      <w:pPr>
-        <w:pStyle w:val="ListParagraph"/>
+        <w:t xml:space="preserve"> time. Mo</w:t>
+      </w:r>
+      <w:proofErr w:type="spellStart"/>
+      <w:r>
+        <w:rPr>
+          <w:rFonts w:ascii="Times New Roman" w:hAnsi="Times New Roman"/>
+          <w:sz w:val="24"/>
+          <w:szCs w:val="24"/>
+        </w:rPr>
+        <w:t>reover</w:t>
+      </w:r>
+      <w:proofErr w:type="spellEnd"/>
+      <w:r>
+        <w:rPr>
+          <w:rFonts w:ascii="Times New Roman" w:hAnsi="Times New Roman"/>
+          <w:sz w:val="24"/>
+          <w:szCs w:val="24"/>
+        </w:rPr>
+        <w:t>, it never performs more than two rotations, since the while loop terminates if case 2 or case 3 is executed.</w:t>
+      </w:r>
+    </w:p>
+    <w:p>
+      <w:pPr>
+        <w:pStyle w:val="ListParagraph"/>
+        <w:jc w:val="both"/>
+        <w:rPr>
+          <w:rFonts w:ascii="Times New Roman" w:hAnsi="Times New Roman"/>
+          <w:sz w:val="24"/>
+          <w:szCs w:val="24"/>
+        </w:rPr>
+      </w:pPr>
+    </w:p>
+    <w:p>
+      <w:pPr>
+        <w:pStyle w:val="ListParagraph"/>
+        <w:jc w:val="both"/>
         <w:rPr>
           <w:rFonts w:ascii="Times New Roman" w:eastAsiaTheme="minorEastAsia" w:hAnsi="Times New Roman"/>
           <w:sz w:val="24"/>
@@ -4187,9 +4731,19 @@
           <w:sz w:val="28"/>
           <w:szCs w:val="28"/>
         </w:rPr>
-        <w:lastRenderedPageBreak/>
         <w:t>Amortized Cost</w:t>
       </w:r>
+    </w:p>
+    <w:p>
+      <w:pPr>
+        <w:pStyle w:val="ListParagraph"/>
+        <w:rPr>
+          <w:rFonts w:ascii="Times New Roman" w:hAnsi="Times New Roman"/>
+          <w:b/>
+          <w:sz w:val="24"/>
+          <w:szCs w:val="24"/>
+        </w:rPr>
+      </w:pPr>
     </w:p>
     <w:p>
       <w:pPr>
@@ -4659,8 +5213,18 @@
           <w:sz w:val="24"/>
           <w:szCs w:val="24"/>
         </w:rPr>
-        <w:t xml:space="preserve"> Tree is in </w:t>
-      </w:r>
+        <w:t xml:space="preserve"> Tree is </w:t>
+      </w:r>
+      <w:proofErr w:type="gramStart"/>
+      <w:r>
+        <w:rPr>
+          <w:rFonts w:ascii="Times New Roman" w:eastAsiaTheme="minorEastAsia" w:hAnsi="Times New Roman" w:cs="Times New Roman"/>
+          <w:sz w:val="24"/>
+          <w:szCs w:val="24"/>
+        </w:rPr>
+        <w:t xml:space="preserve">in </w:t>
+      </w:r>
+      <w:proofErr w:type="gramEnd"/>
       <m:oMath>
         <m:r>
           <w:rPr>
@@ -4715,6 +5279,7 @@
       <w:r>
         <w:rPr>
           <w:rStyle w:val="Strong"/>
+          <w:rFonts w:ascii="Times New Roman" w:hAnsi="Times New Roman" w:cs="Times New Roman"/>
           <w:sz w:val="28"/>
           <w:szCs w:val="28"/>
         </w:rPr>
@@ -4726,6 +5291,16 @@
         </w:rPr>
         <w:t>:</w:t>
       </w:r>
+    </w:p>
+    <w:p>
+      <w:pPr>
+        <w:pStyle w:val="ListParagraph"/>
+        <w:rPr>
+          <w:rStyle w:val="Strong"/>
+        </w:rPr>
+      </w:pPr>
+      <w:bookmarkStart w:id="0" w:name="_GoBack"/>
+      <w:bookmarkEnd w:id="0"/>
     </w:p>
     <w:p>
       <w:pPr>
@@ -4734,6 +5309,7 @@
           <w:ilvl w:val="1"/>
           <w:numId w:val="5"/>
         </w:numPr>
+        <w:jc w:val="both"/>
         <w:rPr>
           <w:rFonts w:ascii="Times New Roman" w:hAnsi="Times New Roman"/>
           <w:sz w:val="24"/>
@@ -4809,6 +5385,7 @@
           <w:ilvl w:val="1"/>
           <w:numId w:val="5"/>
         </w:numPr>
+        <w:jc w:val="both"/>
         <w:rPr>
           <w:rFonts w:ascii="Times New Roman" w:hAnsi="Times New Roman"/>
           <w:sz w:val="24"/>
@@ -4841,8 +5418,8 @@
       </w:r>
     </w:p>
     <w:sectPr>
-      <w:footerReference w:type="default" r:id="rId17"/>
-      <w:footerReference w:type="first" r:id="rId18"/>
+      <w:footerReference w:type="default" r:id="rId21"/>
+      <w:footerReference w:type="first" r:id="rId22"/>
       <w:pgSz w:w="11906" w:h="16838"/>
       <w:pgMar w:top="1440" w:right="1440" w:bottom="1440" w:left="1440" w:header="0" w:footer="0" w:gutter="0"/>
       <w:pgNumType w:start="1"/>
@@ -4944,7 +5521,7 @@
           <w:rPr>
             <w:noProof/>
           </w:rPr>
-          <w:t>7</w:t>
+          <w:t>8</w:t>
         </w:r>
         <w:r>
           <w:rPr>
@@ -5340,8 +5917,8 @@
   <w:abstractNum w:abstractNumId="3">
     <w:nsid w:val="6C1A6ED3"/>
     <w:multiLevelType w:val="hybridMultilevel"/>
-    <w:tmpl w:val="4D44B69C"/>
-    <w:lvl w:ilvl="0" w:tplc="4009000F">
+    <w:tmpl w:val="02A6F7C2"/>
+    <w:lvl w:ilvl="0" w:tplc="6BD647C2">
       <w:start w:val="1"/>
       <w:numFmt w:val="decimal"/>
       <w:lvlText w:val="%1."/>
@@ -5350,7 +5927,9 @@
         <w:ind w:left="720" w:hanging="360"/>
       </w:pPr>
       <w:rPr>
-        <w:rFonts w:hint="default"/>
+        <w:rFonts w:ascii="Times New Roman" w:hAnsi="Times New Roman" w:cs="Times New Roman" w:hint="default"/>
+        <w:sz w:val="28"/>
+        <w:szCs w:val="28"/>
       </w:rPr>
     </w:lvl>
     <w:lvl w:ilvl="1" w:tplc="40090019">
@@ -6716,7 +7295,7 @@
 </file>
 
 <file path=customXml/itemProps2.xml><?xml version="1.0" encoding="utf-8"?>
-<ds:datastoreItem xmlns:ds="http://schemas.openxmlformats.org/officeDocument/2006/customXml" ds:itemID="{EFE9254E-DD22-406A-AA2C-AB868E638584}">
+<ds:datastoreItem xmlns:ds="http://schemas.openxmlformats.org/officeDocument/2006/customXml" ds:itemID="{2C9EBE8C-37C1-42C1-9041-A3F27A3C6A71}">
   <ds:schemaRefs>
     <ds:schemaRef ds:uri="http://schemas.openxmlformats.org/officeDocument/2006/bibliography"/>
   </ds:schemaRefs>
